--- a/Linux/nginx/nginx学习.docx
+++ b/Linux/nginx/nginx学习.docx
@@ -80,9 +80,6 @@
     <w:p>
       <w:pPr>
         <w:ind w:firstLine="420"/>
-        <w:rPr>
-          <w:rFonts w:hint="eastAsia"/>
-        </w:rPr>
       </w:pPr>
       <w:r>
         <w:t>N</w:t>
@@ -112,13 +109,7 @@
         <w:t>个特点：高并发、高性能、可扩展性好、高可靠性、热部署</w:t>
       </w:r>
     </w:p>
-    <w:p>
-      <w:pPr>
-        <w:rPr>
-          <w:rFonts w:hint="eastAsia"/>
-        </w:rPr>
-      </w:pPr>
-    </w:p>
+    <w:p/>
     <w:p>
       <w:r>
         <w:rPr>
@@ -393,9 +384,6 @@
     <w:p>
       <w:pPr>
         <w:ind w:firstLine="420"/>
-        <w:rPr>
-          <w:rFonts w:hint="eastAsia"/>
-        </w:rPr>
       </w:pPr>
       <w:r>
         <w:rPr>
@@ -409,16 +397,8 @@
         </w:rPr>
         <w:t>错误日志：定位问题</w:t>
       </w:r>
-      <w:bookmarkStart w:id="0" w:name="_GoBack"/>
-      <w:bookmarkEnd w:id="0"/>
-    </w:p>
-    <w:p>
-      <w:pPr>
-        <w:rPr>
-          <w:rFonts w:hint="eastAsia"/>
-        </w:rPr>
-      </w:pPr>
-    </w:p>
+    </w:p>
+    <w:p/>
     <w:p/>
     <w:p>
       <w:pPr>
@@ -10522,6 +10502,153 @@
     </w:p>
     <w:p/>
     <w:p/>
+    <w:p>
+      <w:r>
+        <w:rPr>
+          <w:rFonts w:hint="eastAsia"/>
+        </w:rPr>
+        <w:t>IO</w:t>
+      </w:r>
+      <w:r>
+        <w:rPr>
+          <w:rFonts w:hint="eastAsia"/>
+        </w:rPr>
+        <w:t>模型：</w:t>
+      </w:r>
+    </w:p>
+    <w:p>
+      <w:pPr>
+        <w:ind w:firstLine="420"/>
+      </w:pPr>
+      <w:r>
+        <w:rPr>
+          <w:rFonts w:hint="eastAsia"/>
+        </w:rPr>
+        <w:t>处理多</w:t>
+      </w:r>
+      <w:bookmarkStart w:id="0" w:name="_GoBack"/>
+      <w:bookmarkEnd w:id="0"/>
+      <w:r>
+        <w:rPr>
+          <w:rFonts w:hint="eastAsia"/>
+        </w:rPr>
+        <w:t>个请求时，可以采用：</w:t>
+      </w:r>
+      <w:r>
+        <w:rPr>
+          <w:rFonts w:hint="eastAsia"/>
+        </w:rPr>
+        <w:t>IO</w:t>
+      </w:r>
+      <w:r>
+        <w:rPr>
+          <w:rFonts w:hint="eastAsia"/>
+        </w:rPr>
+        <w:t>多路复用，或者阻塞</w:t>
+      </w:r>
+      <w:r>
+        <w:rPr>
+          <w:rFonts w:hint="eastAsia"/>
+        </w:rPr>
+        <w:t>IO+</w:t>
+      </w:r>
+      <w:r>
+        <w:rPr>
+          <w:rFonts w:hint="eastAsia"/>
+        </w:rPr>
+        <w:t>多线程。</w:t>
+      </w:r>
+    </w:p>
+    <w:p>
+      <w:pPr>
+        <w:ind w:firstLine="420"/>
+      </w:pPr>
+      <w:r>
+        <w:rPr>
+          <w:rFonts w:hint="eastAsia"/>
+        </w:rPr>
+        <w:t>IO</w:t>
+      </w:r>
+      <w:r>
+        <w:rPr>
+          <w:rFonts w:hint="eastAsia"/>
+        </w:rPr>
+        <w:t>多路复用：一个线程跟踪多个</w:t>
+      </w:r>
+      <w:r>
+        <w:rPr>
+          <w:rFonts w:hint="eastAsia"/>
+        </w:rPr>
+        <w:t>S</w:t>
+      </w:r>
+      <w:r>
+        <w:t>o</w:t>
+      </w:r>
+      <w:r>
+        <w:rPr>
+          <w:rFonts w:hint="eastAsia"/>
+        </w:rPr>
+        <w:t>cket</w:t>
+      </w:r>
+      <w:r>
+        <w:rPr>
+          <w:rFonts w:hint="eastAsia"/>
+        </w:rPr>
+        <w:t>状态，哪个就绪就读写哪个。</w:t>
+      </w:r>
+    </w:p>
+    <w:p>
+      <w:pPr>
+        <w:ind w:firstLine="420"/>
+      </w:pPr>
+      <w:r>
+        <w:rPr>
+          <w:rFonts w:hint="eastAsia"/>
+        </w:rPr>
+        <w:t>阻塞</w:t>
+      </w:r>
+      <w:r>
+        <w:rPr>
+          <w:rFonts w:hint="eastAsia"/>
+        </w:rPr>
+        <w:t>IO+</w:t>
+      </w:r>
+      <w:r>
+        <w:rPr>
+          <w:rFonts w:hint="eastAsia"/>
+        </w:rPr>
+        <w:t>多线程：每一个请求，新建一个服务线程。</w:t>
+      </w:r>
+    </w:p>
+    <w:p/>
+    <w:p>
+      <w:r>
+        <w:rPr>
+          <w:rFonts w:hint="eastAsia"/>
+        </w:rPr>
+        <w:t>IO</w:t>
+      </w:r>
+      <w:r>
+        <w:rPr>
+          <w:rFonts w:hint="eastAsia"/>
+        </w:rPr>
+        <w:t>多路复用和多线程的使用场景？</w:t>
+      </w:r>
+    </w:p>
+    <w:p>
+      <w:pPr>
+        <w:rPr>
+          <w:rFonts w:hint="eastAsia"/>
+        </w:rPr>
+      </w:pPr>
+    </w:p>
+    <w:p>
+      <w:pPr>
+        <w:rPr>
+          <w:rFonts w:hint="eastAsia"/>
+        </w:rPr>
+      </w:pPr>
+    </w:p>
     <w:p/>
     <w:p/>
     <w:p/>
@@ -11605,7 +11732,7 @@
 </file>
 
 <file path=customXml/itemProps1.xml><?xml version="1.0" encoding="utf-8"?>
-<ds:datastoreItem xmlns:ds="http://schemas.openxmlformats.org/officeDocument/2006/customXml" ds:itemID="{EFC312D6-418B-4883-8D59-323586C829A0}">
+<ds:datastoreItem xmlns:ds="http://schemas.openxmlformats.org/officeDocument/2006/customXml" ds:itemID="{6DB7E0F2-EB4C-49DD-8CD8-8F5D2BEF026D}">
   <ds:schemaRefs>
     <ds:schemaRef ds:uri="http://schemas.openxmlformats.org/officeDocument/2006/bibliography"/>
   </ds:schemaRefs>
